--- a/Lab5.docx
+++ b/Lab5.docx
@@ -540,19 +540,347 @@
     </w:p>
     <w:p>
       <w:r>
-        <w:t>Checksum: 00000</w:t>
-      </w:r>
-      <w:r>
-        <w:t>11101001111</w:t>
-      </w:r>
-    </w:p>
-    <w:p>
-      <w:r>
-        <w:t>One’s Compliment: 1111100010110000</w:t>
+        <w:t>c0 a8 00 65</w:t>
+      </w:r>
+    </w:p>
+    <w:p>
+      <w:r>
+        <w:t>c0 a8 00 0a</w:t>
+      </w:r>
+    </w:p>
+    <w:p>
+      <w:r>
+        <w:t>00 11 00 10</w:t>
+      </w:r>
+    </w:p>
+    <w:p>
+      <w:r>
+        <w:t>c2 f1 13 e7</w:t>
+      </w:r>
+    </w:p>
+    <w:p>
+      <w:r>
+        <w:t>00 10 00 00</w:t>
+      </w:r>
+    </w:p>
+    <w:p>
+      <w:r>
+        <w:t>01 00 01 00</w:t>
+      </w:r>
+    </w:p>
+    <w:p>
+      <w:r>
+        <w:t>00 0d 00 08</w:t>
+      </w:r>
+    </w:p>
+    <w:p>
+      <w:r>
+        <w:t>c0 a</w:t>
+      </w:r>
+      <w:proofErr w:type="gramStart"/>
+      <w:r>
+        <w:t>8  1100</w:t>
+      </w:r>
+      <w:proofErr w:type="gramEnd"/>
+      <w:r>
+        <w:t xml:space="preserve"> 0000 1010 1000</w:t>
+      </w:r>
+    </w:p>
+    <w:p>
+      <w:r>
+        <w:t xml:space="preserve">00 </w:t>
+      </w:r>
+      <w:proofErr w:type="gramStart"/>
+      <w:r>
+        <w:t>65  0000</w:t>
+      </w:r>
+      <w:proofErr w:type="gramEnd"/>
+      <w:r>
+        <w:t xml:space="preserve"> 0000 0110 0101</w:t>
+      </w:r>
+    </w:p>
+    <w:p>
+      <w:r>
+        <w:t xml:space="preserve">==&gt;      </w:t>
+      </w:r>
+    </w:p>
+    <w:p>
+      <w:r>
+        <w:t>c0 a8</w:t>
+      </w:r>
+    </w:p>
+    <w:p>
+      <w:r>
+        <w:t xml:space="preserve">1100 0001 0000 </w:t>
+      </w:r>
+      <w:proofErr w:type="gramStart"/>
+      <w:r>
+        <w:t>1101  (</w:t>
+      </w:r>
+      <w:proofErr w:type="gramEnd"/>
+      <w:r>
+        <w:t>previous result)</w:t>
+      </w:r>
+    </w:p>
+    <w:p>
+      <w:r>
+        <w:t xml:space="preserve">1100 0000 1010 </w:t>
+      </w:r>
+      <w:proofErr w:type="gramStart"/>
+      <w:r>
+        <w:t>1000  (</w:t>
+      </w:r>
+      <w:proofErr w:type="gramEnd"/>
+      <w:r>
+        <w:t>current value c0a8)</w:t>
+      </w:r>
+    </w:p>
+    <w:p>
+      <w:r>
+        <w:t>==&gt;</w:t>
+      </w:r>
+    </w:p>
+    <w:p>
+      <w:r>
+        <w:t>00 0a</w:t>
+      </w:r>
+    </w:p>
+    <w:p>
+      <w:r>
+        <w:t xml:space="preserve">1000 0001 1011 </w:t>
+      </w:r>
+      <w:proofErr w:type="gramStart"/>
+      <w:r>
+        <w:t>0110  (</w:t>
+      </w:r>
+      <w:proofErr w:type="gramEnd"/>
+      <w:r>
+        <w:t>previous result)</w:t>
+      </w:r>
+    </w:p>
+    <w:p>
+      <w:r>
+        <w:t xml:space="preserve">0000 0000 0000 </w:t>
+      </w:r>
+      <w:proofErr w:type="gramStart"/>
+      <w:r>
+        <w:t>1010  (</w:t>
+      </w:r>
+      <w:proofErr w:type="gramEnd"/>
+      <w:r>
+        <w:t>current value 000a)</w:t>
+      </w:r>
+    </w:p>
+    <w:p>
+      <w:r>
+        <w:t>==&gt;</w:t>
+      </w:r>
+    </w:p>
+    <w:p>
+      <w:r>
+        <w:t>00 11</w:t>
+      </w:r>
+    </w:p>
+    <w:p>
+      <w:r>
+        <w:t>1000 0001 1100 0000</w:t>
+      </w:r>
+    </w:p>
+    <w:p>
+      <w:r>
+        <w:t>0000 0000 0001 0001</w:t>
+      </w:r>
+    </w:p>
+    <w:p>
+      <w:r>
+        <w:t>==&gt;</w:t>
+      </w:r>
+    </w:p>
+    <w:p>
+      <w:r>
+        <w:t>00 10</w:t>
+      </w:r>
+    </w:p>
+    <w:p>
+      <w:r>
+        <w:t>1000 0001 1101 0001</w:t>
+      </w:r>
+    </w:p>
+    <w:p>
+      <w:r>
+        <w:t>0000 0000 0001 0000</w:t>
+      </w:r>
+    </w:p>
+    <w:p>
+      <w:r>
+        <w:t>==&gt;</w:t>
+      </w:r>
+    </w:p>
+    <w:p>
+      <w:r>
+        <w:t>c2 f1</w:t>
+      </w:r>
+    </w:p>
+    <w:p>
+      <w:r>
+        <w:t>1000 0001 1110 0001</w:t>
+      </w:r>
+    </w:p>
+    <w:p>
+      <w:r>
+        <w:t>1100 0010 1111 0001</w:t>
       </w:r>
     </w:p>
     <w:p/>
     <w:p>
+      <w:r>
+        <w:lastRenderedPageBreak/>
+        <w:t>==&gt;</w:t>
+      </w:r>
+    </w:p>
+    <w:p>
+      <w:r>
+        <w:t>13 e7</w:t>
+      </w:r>
+    </w:p>
+    <w:p>
+      <w:r>
+        <w:t>0100 0100 1101 0011</w:t>
+      </w:r>
+    </w:p>
+    <w:p>
+      <w:r>
+        <w:t>0001 0011 1110 0111</w:t>
+      </w:r>
+    </w:p>
+    <w:p>
+      <w:r>
+        <w:t>==&gt;</w:t>
+      </w:r>
+    </w:p>
+    <w:p>
+      <w:r>
+        <w:t>00 10</w:t>
+      </w:r>
+    </w:p>
+    <w:p>
+      <w:r>
+        <w:t>0101 1000 1011 1010</w:t>
+      </w:r>
+    </w:p>
+    <w:p>
+      <w:r>
+        <w:t>0000 0000 0001 0000</w:t>
+      </w:r>
+    </w:p>
+    <w:p>
+      <w:r>
+        <w:t>==&gt;</w:t>
+      </w:r>
+    </w:p>
+    <w:p>
+      <w:r>
+        <w:t>01 00</w:t>
+      </w:r>
+    </w:p>
+    <w:p>
+      <w:r>
+        <w:t>0101 1000 1100 1010</w:t>
+      </w:r>
+    </w:p>
+    <w:p>
+      <w:r>
+        <w:t>0000 0001 0000 0000</w:t>
+      </w:r>
+    </w:p>
+    <w:p>
+      <w:r>
+        <w:t>==&gt;</w:t>
+      </w:r>
+    </w:p>
+    <w:p>
+      <w:r>
+        <w:t>01 00</w:t>
+      </w:r>
+    </w:p>
+    <w:p>
+      <w:r>
+        <w:t>0101 1001 1100 1010</w:t>
+      </w:r>
+    </w:p>
+    <w:p>
+      <w:r>
+        <w:t>0000 0001 0000 0000</w:t>
+      </w:r>
+    </w:p>
+    <w:p>
+      <w:r>
+        <w:t>==&gt;</w:t>
+      </w:r>
+    </w:p>
+    <w:p>
+      <w:r>
+        <w:t>00 0d</w:t>
+      </w:r>
+    </w:p>
+    <w:p>
+      <w:r>
+        <w:t>0101 1010 1100 1010</w:t>
+      </w:r>
+    </w:p>
+    <w:p>
+      <w:r>
+        <w:t>0000 0000 0000 1101</w:t>
+      </w:r>
+    </w:p>
+    <w:p>
+      <w:r>
+        <w:t>==&gt;</w:t>
+      </w:r>
+    </w:p>
+    <w:p>
+      <w:r>
+        <w:t>00 08</w:t>
+      </w:r>
+    </w:p>
+    <w:p>
+      <w:r>
+        <w:t>0101 1010 1101 0111</w:t>
+      </w:r>
+    </w:p>
+    <w:p>
+      <w:r>
+        <w:t>0000 0000 0000 1000</w:t>
+      </w:r>
+    </w:p>
+    <w:p/>
+    <w:p>
+      <w:r>
+        <w:t>==&gt;</w:t>
+      </w:r>
+    </w:p>
+    <w:p>
+      <w:r>
+        <w:t>0101 1010 1101 1111</w:t>
+      </w:r>
+    </w:p>
+    <w:p>
+      <w:r>
+        <w:t xml:space="preserve">Reverse bits: </w:t>
+      </w:r>
+      <w:r>
+        <w:t>1010 0101 0010 0000</w:t>
+      </w:r>
+    </w:p>
+    <w:p>
+      <w:r>
+        <w:t xml:space="preserve">Checksum: </w:t>
+      </w:r>
+      <w:r>
+        <w:t>a520</w:t>
+      </w:r>
+    </w:p>
+    <w:p>
       <w:pPr>
         <w:pStyle w:val="Heading1"/>
       </w:pPr>
@@ -561,8 +889,22 @@
       </w:r>
     </w:p>
     <w:p>
+      <w:r>
+        <w:t xml:space="preserve">While streaming a video from </w:t>
+      </w:r>
+      <w:proofErr w:type="spellStart"/>
+      <w:r>
+        <w:t>Youtube</w:t>
+      </w:r>
+      <w:proofErr w:type="spellEnd"/>
+      <w:r>
+        <w:t>, it seemed to use the TCP protocol</w:t>
+      </w:r>
       <w:bookmarkStart w:id="0" w:name="_GoBack"/>
       <w:bookmarkEnd w:id="0"/>
+      <w:r>
+        <w:t>.</w:t>
+      </w:r>
     </w:p>
     <w:sectPr>
       <w:pgSz w:w="11906" w:h="16838"/>
@@ -1384,6 +1726,7 @@
   <w:style w:type="character" w:default="1" w:styleId="DefaultParagraphFont">
     <w:name w:val="Default Paragraph Font"/>
     <w:uiPriority w:val="1"/>
+    <w:semiHidden/>
     <w:unhideWhenUsed/>
   </w:style>
   <w:style w:type="table" w:default="1" w:styleId="TableNormal">
